--- a/Test_BP/Fol_2k_files_500(2)/fr-FR/file 500_2 - Copy (136).docx
+++ b/Test_BP/Fol_2k_files_500(2)/fr-FR/file 500_2 - Copy (136).docx
@@ -1,7 +1,7 @@
 
 <file path=word/document.xml><?xml version="1.0" encoding="utf-8"?>
 <w:document xmlns:wpc="http://schemas.microsoft.com/office/word/2010/wordprocessingCanvas" xmlns:cx="http://schemas.microsoft.com/office/drawing/2014/chartex" xmlns:cx1="http://schemas.microsoft.com/office/drawing/2015/9/8/chartex" xmlns:cx2="http://schemas.microsoft.com/office/drawing/2015/10/21/chartex" xmlns:cx3="http://schemas.microsoft.com/office/drawing/2016/5/9/chartex" xmlns:cx4="http://schemas.microsoft.com/office/drawing/2016/5/10/chartex" xmlns:cx5="http://schemas.microsoft.com/office/drawing/2016/5/11/chartex" xmlns:mc="http://schemas.openxmlformats.org/markup-compatibility/2006" xmlns:o="urn:schemas-microsoft-com:office:office" xmlns:r="http://schemas.openxmlformats.org/officeDocument/2006/relationships" xmlns:m="http://schemas.openxmlformats.org/officeDocument/2006/math" xmlns:v="urn:schemas-microsoft-com:vml" xmlns:wp14="http://schemas.microsoft.com/office/word/2010/wordprocessingDrawing" xmlns:wp="http://schemas.openxmlformats.org/drawingml/2006/wordprocessingDrawing" xmlns:w10="urn:schemas-microsoft-com:office:word" xmlns:w="http://schemas.openxmlformats.org/wordprocessingml/2006/main" xmlns:w14="http://schemas.microsoft.com/office/word/2010/wordml" xmlns:w15="http://schemas.microsoft.com/office/word/2012/wordml" xmlns:wne="http://schemas.microsoft.com/office/word/2006/wordml" xmlns:wpg="http://schemas.microsoft.com/office/word/2010/wordprocessingGroup" xmlns:wpi="http://schemas.microsoft.com/office/word/2010/wordprocessingInk" xmlns:wps="http://schemas.microsoft.com/office/word/2010/wordprocessingShape" mc:Ignorable="w14 w15 wp14">
-  <!-- Generated by Aspose.Words for Java 20.12.0 -->
+  <!-- Generated by Aspose.Words for Java 21.10.0 -->
   <w:body>
     <w:p>
       <w:pPr>
@@ -35,44 +35,44 @@
           <w:highlight w:val="none"/>
           <w:u w:val="none" w:color="auto"/>
           <w:effect w:val="none"/>
-          <w:bdr w:val="nil"/>
-          <w:shd w:val="clear" w:color="auto" w:fill="auto"/>
-          <w:vertAlign w:val="baseline"/>
-          <w:rtl w:val="0"/>
-          <w:cs w:val="0"/>
-          <w:lang w:val="fr-FR" w:eastAsia="zh-TW" w:bidi="ar-SA"/>
-        </w:rPr>
-        <w:t>t éêxcéêpt tóó sóó téêmpéêr mýütýüææl tææstéês móóthéêr.</w:t>
-      </w:r>
-      <w:r>
-        <w:rPr>
-          <w:rStyle w:val="DefaultParagraphFont"/>
-          <w:rFonts w:ascii="Calibri" w:eastAsia="Calibri" w:hAnsi="Calibri" w:cs="Calibri"/>
-          <w:b w:val="0"/>
-          <w:bCs w:val="0"/>
-          <w:i w:val="0"/>
-          <w:iCs w:val="0"/>
-          <w:caps w:val="0"/>
-          <w:smallCaps w:val="0"/>
-          <w:strike w:val="0"/>
-          <w:dstrike w:val="0"/>
-          <w:outline w:val="0"/>
-          <w:shadow w:val="0"/>
-          <w:emboss w:val="0"/>
-          <w:imprint w:val="0"/>
-          <w:noProof w:val="0"/>
-          <w:vanish w:val="0"/>
-          <w:color w:val="auto"/>
-          <w:spacing w:val="0"/>
-          <w:w w:val="100"/>
-          <w:kern w:val="0"/>
-          <w:position w:val="0"/>
-          <w:sz w:val="22"/>
-          <w:szCs w:val="22"/>
-          <w:highlight w:val="none"/>
-          <w:u w:val="none" w:color="auto"/>
-          <w:effect w:val="none"/>
-          <w:bdr w:val="nil"/>
+          <w:bdr w:val="none" w:sz="0" w:space="0" w:color="auto"/>
+          <w:shd w:val="clear" w:color="auto" w:fill="auto"/>
+          <w:vertAlign w:val="baseline"/>
+          <w:rtl w:val="0"/>
+          <w:cs w:val="0"/>
+          <w:lang w:val="fr-FR" w:eastAsia="zh-TW" w:bidi="ar-SA"/>
+        </w:rPr>
+        <w:t>t ëêxcëêpt tõó sõó tëêmpëêr mýûtýûâäl tâästëês mõóthëêr.</w:t>
+      </w:r>
+      <w:r>
+        <w:rPr>
+          <w:rStyle w:val="DefaultParagraphFont"/>
+          <w:rFonts w:ascii="Calibri" w:eastAsia="Calibri" w:hAnsi="Calibri" w:cs="Calibri"/>
+          <w:b w:val="0"/>
+          <w:bCs w:val="0"/>
+          <w:i w:val="0"/>
+          <w:iCs w:val="0"/>
+          <w:caps w:val="0"/>
+          <w:smallCaps w:val="0"/>
+          <w:strike w:val="0"/>
+          <w:dstrike w:val="0"/>
+          <w:outline w:val="0"/>
+          <w:shadow w:val="0"/>
+          <w:emboss w:val="0"/>
+          <w:imprint w:val="0"/>
+          <w:noProof w:val="0"/>
+          <w:vanish w:val="0"/>
+          <w:color w:val="auto"/>
+          <w:spacing w:val="0"/>
+          <w:w w:val="100"/>
+          <w:kern w:val="0"/>
+          <w:position w:val="0"/>
+          <w:sz w:val="22"/>
+          <w:szCs w:val="22"/>
+          <w:highlight w:val="none"/>
+          <w:u w:val="none" w:color="auto"/>
+          <w:effect w:val="none"/>
+          <w:bdr w:val="none" w:sz="0" w:space="0" w:color="auto"/>
           <w:shd w:val="clear" w:color="auto" w:fill="auto"/>
           <w:vertAlign w:val="baseline"/>
           <w:rtl w:val="0"/>
@@ -109,44 +109,44 @@
           <w:highlight w:val="none"/>
           <w:u w:val="none" w:color="auto"/>
           <w:effect w:val="none"/>
-          <w:bdr w:val="nil"/>
-          <w:shd w:val="clear" w:color="auto" w:fill="auto"/>
-          <w:vertAlign w:val="baseline"/>
-          <w:rtl w:val="0"/>
-          <w:cs w:val="0"/>
-          <w:lang w:val="fr-FR" w:eastAsia="zh-TW" w:bidi="ar-SA"/>
-        </w:rPr>
-        <w:t>Ìntéèréèstéèd cúúltìïvâætéèd ìïts côòntìïnúúìïng nôòw yéèt âæréè.</w:t>
-      </w:r>
-      <w:r>
-        <w:rPr>
-          <w:rStyle w:val="DefaultParagraphFont"/>
-          <w:rFonts w:ascii="Calibri" w:eastAsia="Calibri" w:hAnsi="Calibri" w:cs="Calibri"/>
-          <w:b w:val="0"/>
-          <w:bCs w:val="0"/>
-          <w:i w:val="0"/>
-          <w:iCs w:val="0"/>
-          <w:caps w:val="0"/>
-          <w:smallCaps w:val="0"/>
-          <w:strike w:val="0"/>
-          <w:dstrike w:val="0"/>
-          <w:outline w:val="0"/>
-          <w:shadow w:val="0"/>
-          <w:emboss w:val="0"/>
-          <w:imprint w:val="0"/>
-          <w:noProof w:val="0"/>
-          <w:vanish w:val="0"/>
-          <w:color w:val="auto"/>
-          <w:spacing w:val="0"/>
-          <w:w w:val="100"/>
-          <w:kern w:val="0"/>
-          <w:position w:val="0"/>
-          <w:sz w:val="22"/>
-          <w:szCs w:val="22"/>
-          <w:highlight w:val="none"/>
-          <w:u w:val="none" w:color="auto"/>
-          <w:effect w:val="none"/>
-          <w:bdr w:val="nil"/>
+          <w:bdr w:val="none" w:sz="0" w:space="0" w:color="auto"/>
+          <w:shd w:val="clear" w:color="auto" w:fill="auto"/>
+          <w:vertAlign w:val="baseline"/>
+          <w:rtl w:val="0"/>
+          <w:cs w:val="0"/>
+          <w:lang w:val="fr-FR" w:eastAsia="zh-TW" w:bidi="ar-SA"/>
+        </w:rPr>
+        <w:t>Ïntêêrêêstêêd cüültíîvãätêêd íîts côóntíînüüíîng nôów yêêt ãärêê.</w:t>
+      </w:r>
+      <w:r>
+        <w:rPr>
+          <w:rStyle w:val="DefaultParagraphFont"/>
+          <w:rFonts w:ascii="Calibri" w:eastAsia="Calibri" w:hAnsi="Calibri" w:cs="Calibri"/>
+          <w:b w:val="0"/>
+          <w:bCs w:val="0"/>
+          <w:i w:val="0"/>
+          <w:iCs w:val="0"/>
+          <w:caps w:val="0"/>
+          <w:smallCaps w:val="0"/>
+          <w:strike w:val="0"/>
+          <w:dstrike w:val="0"/>
+          <w:outline w:val="0"/>
+          <w:shadow w:val="0"/>
+          <w:emboss w:val="0"/>
+          <w:imprint w:val="0"/>
+          <w:noProof w:val="0"/>
+          <w:vanish w:val="0"/>
+          <w:color w:val="auto"/>
+          <w:spacing w:val="0"/>
+          <w:w w:val="100"/>
+          <w:kern w:val="0"/>
+          <w:position w:val="0"/>
+          <w:sz w:val="22"/>
+          <w:szCs w:val="22"/>
+          <w:highlight w:val="none"/>
+          <w:u w:val="none" w:color="auto"/>
+          <w:effect w:val="none"/>
+          <w:bdr w:val="none" w:sz="0" w:space="0" w:color="auto"/>
           <w:shd w:val="clear" w:color="auto" w:fill="auto"/>
           <w:vertAlign w:val="baseline"/>
           <w:rtl w:val="0"/>
@@ -183,44 +183,44 @@
           <w:highlight w:val="none"/>
           <w:u w:val="none" w:color="auto"/>
           <w:effect w:val="none"/>
-          <w:bdr w:val="nil"/>
-          <w:shd w:val="clear" w:color="auto" w:fill="auto"/>
-          <w:vertAlign w:val="baseline"/>
-          <w:rtl w:val="0"/>
-          <w:cs w:val="0"/>
-          <w:lang w:val="fr-FR" w:eastAsia="zh-TW" w:bidi="ar-SA"/>
-        </w:rPr>
-        <w:t>Öúüt ïíntèérèéstèéd ääccèéptääncèé óôúür päärtïíäälïíty ääffróôntïíng úünplèéääsäänt why äädd.</w:t>
-      </w:r>
-      <w:r>
-        <w:rPr>
-          <w:rStyle w:val="DefaultParagraphFont"/>
-          <w:rFonts w:ascii="Calibri" w:eastAsia="Calibri" w:hAnsi="Calibri" w:cs="Calibri"/>
-          <w:b w:val="0"/>
-          <w:bCs w:val="0"/>
-          <w:i w:val="0"/>
-          <w:iCs w:val="0"/>
-          <w:caps w:val="0"/>
-          <w:smallCaps w:val="0"/>
-          <w:strike w:val="0"/>
-          <w:dstrike w:val="0"/>
-          <w:outline w:val="0"/>
-          <w:shadow w:val="0"/>
-          <w:emboss w:val="0"/>
-          <w:imprint w:val="0"/>
-          <w:noProof w:val="0"/>
-          <w:vanish w:val="0"/>
-          <w:color w:val="auto"/>
-          <w:spacing w:val="0"/>
-          <w:w w:val="100"/>
-          <w:kern w:val="0"/>
-          <w:position w:val="0"/>
-          <w:sz w:val="22"/>
-          <w:szCs w:val="22"/>
-          <w:highlight w:val="none"/>
-          <w:u w:val="none" w:color="auto"/>
-          <w:effect w:val="none"/>
-          <w:bdr w:val="nil"/>
+          <w:bdr w:val="none" w:sz="0" w:space="0" w:color="auto"/>
+          <w:shd w:val="clear" w:color="auto" w:fill="auto"/>
+          <w:vertAlign w:val="baseline"/>
+          <w:rtl w:val="0"/>
+          <w:cs w:val="0"/>
+          <w:lang w:val="fr-FR" w:eastAsia="zh-TW" w:bidi="ar-SA"/>
+        </w:rPr>
+        <w:t>Öûüt íîntéêréêstéêd àäccéêptàäncéê òôûür pàärtíîàälíîty àäffròôntíîng ûünpléêàäsàänt why àädd.</w:t>
+      </w:r>
+      <w:r>
+        <w:rPr>
+          <w:rStyle w:val="DefaultParagraphFont"/>
+          <w:rFonts w:ascii="Calibri" w:eastAsia="Calibri" w:hAnsi="Calibri" w:cs="Calibri"/>
+          <w:b w:val="0"/>
+          <w:bCs w:val="0"/>
+          <w:i w:val="0"/>
+          <w:iCs w:val="0"/>
+          <w:caps w:val="0"/>
+          <w:smallCaps w:val="0"/>
+          <w:strike w:val="0"/>
+          <w:dstrike w:val="0"/>
+          <w:outline w:val="0"/>
+          <w:shadow w:val="0"/>
+          <w:emboss w:val="0"/>
+          <w:imprint w:val="0"/>
+          <w:noProof w:val="0"/>
+          <w:vanish w:val="0"/>
+          <w:color w:val="auto"/>
+          <w:spacing w:val="0"/>
+          <w:w w:val="100"/>
+          <w:kern w:val="0"/>
+          <w:position w:val="0"/>
+          <w:sz w:val="22"/>
+          <w:szCs w:val="22"/>
+          <w:highlight w:val="none"/>
+          <w:u w:val="none" w:color="auto"/>
+          <w:effect w:val="none"/>
+          <w:bdr w:val="none" w:sz="0" w:space="0" w:color="auto"/>
           <w:shd w:val="clear" w:color="auto" w:fill="auto"/>
           <w:vertAlign w:val="baseline"/>
           <w:rtl w:val="0"/>
@@ -257,44 +257,44 @@
           <w:highlight w:val="none"/>
           <w:u w:val="none" w:color="auto"/>
           <w:effect w:val="none"/>
-          <w:bdr w:val="nil"/>
-          <w:shd w:val="clear" w:color="auto" w:fill="auto"/>
-          <w:vertAlign w:val="baseline"/>
-          <w:rtl w:val="0"/>
-          <w:cs w:val="0"/>
-          <w:lang w:val="fr-FR" w:eastAsia="zh-TW" w:bidi="ar-SA"/>
-        </w:rPr>
-        <w:t>Èstèèèèm gáærdèèn mèèn yèèt shy còôûùrsèè.</w:t>
-      </w:r>
-      <w:r>
-        <w:rPr>
-          <w:rStyle w:val="DefaultParagraphFont"/>
-          <w:rFonts w:ascii="Calibri" w:eastAsia="Calibri" w:hAnsi="Calibri" w:cs="Calibri"/>
-          <w:b w:val="0"/>
-          <w:bCs w:val="0"/>
-          <w:i w:val="0"/>
-          <w:iCs w:val="0"/>
-          <w:caps w:val="0"/>
-          <w:smallCaps w:val="0"/>
-          <w:strike w:val="0"/>
-          <w:dstrike w:val="0"/>
-          <w:outline w:val="0"/>
-          <w:shadow w:val="0"/>
-          <w:emboss w:val="0"/>
-          <w:imprint w:val="0"/>
-          <w:noProof w:val="0"/>
-          <w:vanish w:val="0"/>
-          <w:color w:val="auto"/>
-          <w:spacing w:val="0"/>
-          <w:w w:val="100"/>
-          <w:kern w:val="0"/>
-          <w:position w:val="0"/>
-          <w:sz w:val="22"/>
-          <w:szCs w:val="22"/>
-          <w:highlight w:val="none"/>
-          <w:u w:val="none" w:color="auto"/>
-          <w:effect w:val="none"/>
-          <w:bdr w:val="nil"/>
+          <w:bdr w:val="none" w:sz="0" w:space="0" w:color="auto"/>
+          <w:shd w:val="clear" w:color="auto" w:fill="auto"/>
+          <w:vertAlign w:val="baseline"/>
+          <w:rtl w:val="0"/>
+          <w:cs w:val="0"/>
+          <w:lang w:val="fr-FR" w:eastAsia="zh-TW" w:bidi="ar-SA"/>
+        </w:rPr>
+        <w:t>Èstêëêëm gäârdêën mêën yêët shy còóýürsêë.</w:t>
+      </w:r>
+      <w:r>
+        <w:rPr>
+          <w:rStyle w:val="DefaultParagraphFont"/>
+          <w:rFonts w:ascii="Calibri" w:eastAsia="Calibri" w:hAnsi="Calibri" w:cs="Calibri"/>
+          <w:b w:val="0"/>
+          <w:bCs w:val="0"/>
+          <w:i w:val="0"/>
+          <w:iCs w:val="0"/>
+          <w:caps w:val="0"/>
+          <w:smallCaps w:val="0"/>
+          <w:strike w:val="0"/>
+          <w:dstrike w:val="0"/>
+          <w:outline w:val="0"/>
+          <w:shadow w:val="0"/>
+          <w:emboss w:val="0"/>
+          <w:imprint w:val="0"/>
+          <w:noProof w:val="0"/>
+          <w:vanish w:val="0"/>
+          <w:color w:val="auto"/>
+          <w:spacing w:val="0"/>
+          <w:w w:val="100"/>
+          <w:kern w:val="0"/>
+          <w:position w:val="0"/>
+          <w:sz w:val="22"/>
+          <w:szCs w:val="22"/>
+          <w:highlight w:val="none"/>
+          <w:u w:val="none" w:color="auto"/>
+          <w:effect w:val="none"/>
+          <w:bdr w:val="none" w:sz="0" w:space="0" w:color="auto"/>
           <w:shd w:val="clear" w:color="auto" w:fill="auto"/>
           <w:vertAlign w:val="baseline"/>
           <w:rtl w:val="0"/>
@@ -331,44 +331,44 @@
           <w:highlight w:val="none"/>
           <w:u w:val="none" w:color="auto"/>
           <w:effect w:val="none"/>
-          <w:bdr w:val="nil"/>
-          <w:shd w:val="clear" w:color="auto" w:fill="auto"/>
-          <w:vertAlign w:val="baseline"/>
-          <w:rtl w:val="0"/>
-          <w:cs w:val="0"/>
-          <w:lang w:val="fr-FR" w:eastAsia="zh-TW" w:bidi="ar-SA"/>
-        </w:rPr>
-        <w:t>Cöönsüùltëéd üùp my töölëéræãbly söömëétíîmëés pëérpëétüùæãl ööh.</w:t>
-      </w:r>
-      <w:r>
-        <w:rPr>
-          <w:rStyle w:val="DefaultParagraphFont"/>
-          <w:rFonts w:ascii="Calibri" w:eastAsia="Calibri" w:hAnsi="Calibri" w:cs="Calibri"/>
-          <w:b w:val="0"/>
-          <w:bCs w:val="0"/>
-          <w:i w:val="0"/>
-          <w:iCs w:val="0"/>
-          <w:caps w:val="0"/>
-          <w:smallCaps w:val="0"/>
-          <w:strike w:val="0"/>
-          <w:dstrike w:val="0"/>
-          <w:outline w:val="0"/>
-          <w:shadow w:val="0"/>
-          <w:emboss w:val="0"/>
-          <w:imprint w:val="0"/>
-          <w:noProof w:val="0"/>
-          <w:vanish w:val="0"/>
-          <w:color w:val="auto"/>
-          <w:spacing w:val="0"/>
-          <w:w w:val="100"/>
-          <w:kern w:val="0"/>
-          <w:position w:val="0"/>
-          <w:sz w:val="22"/>
-          <w:szCs w:val="22"/>
-          <w:highlight w:val="none"/>
-          <w:u w:val="none" w:color="auto"/>
-          <w:effect w:val="none"/>
-          <w:bdr w:val="nil"/>
+          <w:bdr w:val="none" w:sz="0" w:space="0" w:color="auto"/>
+          <w:shd w:val="clear" w:color="auto" w:fill="auto"/>
+          <w:vertAlign w:val="baseline"/>
+          <w:rtl w:val="0"/>
+          <w:cs w:val="0"/>
+          <w:lang w:val="fr-FR" w:eastAsia="zh-TW" w:bidi="ar-SA"/>
+        </w:rPr>
+        <w:t>Côõnsùýltêèd ùýp my tôõlêèráàbly sôõmêètïîmêès pêèrpêètùýáàl ôõh.</w:t>
+      </w:r>
+      <w:r>
+        <w:rPr>
+          <w:rStyle w:val="DefaultParagraphFont"/>
+          <w:rFonts w:ascii="Calibri" w:eastAsia="Calibri" w:hAnsi="Calibri" w:cs="Calibri"/>
+          <w:b w:val="0"/>
+          <w:bCs w:val="0"/>
+          <w:i w:val="0"/>
+          <w:iCs w:val="0"/>
+          <w:caps w:val="0"/>
+          <w:smallCaps w:val="0"/>
+          <w:strike w:val="0"/>
+          <w:dstrike w:val="0"/>
+          <w:outline w:val="0"/>
+          <w:shadow w:val="0"/>
+          <w:emboss w:val="0"/>
+          <w:imprint w:val="0"/>
+          <w:noProof w:val="0"/>
+          <w:vanish w:val="0"/>
+          <w:color w:val="auto"/>
+          <w:spacing w:val="0"/>
+          <w:w w:val="100"/>
+          <w:kern w:val="0"/>
+          <w:position w:val="0"/>
+          <w:sz w:val="22"/>
+          <w:szCs w:val="22"/>
+          <w:highlight w:val="none"/>
+          <w:u w:val="none" w:color="auto"/>
+          <w:effect w:val="none"/>
+          <w:bdr w:val="none" w:sz="0" w:space="0" w:color="auto"/>
           <w:shd w:val="clear" w:color="auto" w:fill="auto"/>
           <w:vertAlign w:val="baseline"/>
           <w:rtl w:val="0"/>
@@ -405,44 +405,44 @@
           <w:highlight w:val="none"/>
           <w:u w:val="none" w:color="auto"/>
           <w:effect w:val="none"/>
-          <w:bdr w:val="nil"/>
-          <w:shd w:val="clear" w:color="auto" w:fill="auto"/>
-          <w:vertAlign w:val="baseline"/>
-          <w:rtl w:val="0"/>
-          <w:cs w:val="0"/>
-          <w:lang w:val="fr-FR" w:eastAsia="zh-TW" w:bidi="ar-SA"/>
-        </w:rPr>
-        <w:t>Éxprêèssïîöõn åâccêèptåâncêè ïîmprùûdêèncêè påârtïîcùûlåâr håâd êèåât ùûnsåâtïîåâblêè.</w:t>
-      </w:r>
-      <w:r>
-        <w:rPr>
-          <w:rStyle w:val="DefaultParagraphFont"/>
-          <w:rFonts w:ascii="Calibri" w:eastAsia="Calibri" w:hAnsi="Calibri" w:cs="Calibri"/>
-          <w:b w:val="0"/>
-          <w:bCs w:val="0"/>
-          <w:i w:val="0"/>
-          <w:iCs w:val="0"/>
-          <w:caps w:val="0"/>
-          <w:smallCaps w:val="0"/>
-          <w:strike w:val="0"/>
-          <w:dstrike w:val="0"/>
-          <w:outline w:val="0"/>
-          <w:shadow w:val="0"/>
-          <w:emboss w:val="0"/>
-          <w:imprint w:val="0"/>
-          <w:noProof w:val="0"/>
-          <w:vanish w:val="0"/>
-          <w:color w:val="auto"/>
-          <w:spacing w:val="0"/>
-          <w:w w:val="100"/>
-          <w:kern w:val="0"/>
-          <w:position w:val="0"/>
-          <w:sz w:val="22"/>
-          <w:szCs w:val="22"/>
-          <w:highlight w:val="none"/>
-          <w:u w:val="none" w:color="auto"/>
-          <w:effect w:val="none"/>
-          <w:bdr w:val="nil"/>
+          <w:bdr w:val="none" w:sz="0" w:space="0" w:color="auto"/>
+          <w:shd w:val="clear" w:color="auto" w:fill="auto"/>
+          <w:vertAlign w:val="baseline"/>
+          <w:rtl w:val="0"/>
+          <w:cs w:val="0"/>
+          <w:lang w:val="fr-FR" w:eastAsia="zh-TW" w:bidi="ar-SA"/>
+        </w:rPr>
+        <w:t>Ëxprèëssìïöón ãæccèëptãæncèë ìïmprúûdèëncèë pãærtìïcúûlãær hãæd èëãæt úûnsãætìïãæblèë.</w:t>
+      </w:r>
+      <w:r>
+        <w:rPr>
+          <w:rStyle w:val="DefaultParagraphFont"/>
+          <w:rFonts w:ascii="Calibri" w:eastAsia="Calibri" w:hAnsi="Calibri" w:cs="Calibri"/>
+          <w:b w:val="0"/>
+          <w:bCs w:val="0"/>
+          <w:i w:val="0"/>
+          <w:iCs w:val="0"/>
+          <w:caps w:val="0"/>
+          <w:smallCaps w:val="0"/>
+          <w:strike w:val="0"/>
+          <w:dstrike w:val="0"/>
+          <w:outline w:val="0"/>
+          <w:shadow w:val="0"/>
+          <w:emboss w:val="0"/>
+          <w:imprint w:val="0"/>
+          <w:noProof w:val="0"/>
+          <w:vanish w:val="0"/>
+          <w:color w:val="auto"/>
+          <w:spacing w:val="0"/>
+          <w:w w:val="100"/>
+          <w:kern w:val="0"/>
+          <w:position w:val="0"/>
+          <w:sz w:val="22"/>
+          <w:szCs w:val="22"/>
+          <w:highlight w:val="none"/>
+          <w:u w:val="none" w:color="auto"/>
+          <w:effect w:val="none"/>
+          <w:bdr w:val="none" w:sz="0" w:space="0" w:color="auto"/>
           <w:shd w:val="clear" w:color="auto" w:fill="auto"/>
           <w:vertAlign w:val="baseline"/>
           <w:rtl w:val="0"/>
@@ -485,44 +485,44 @@
           <w:highlight w:val="none"/>
           <w:u w:val="none" w:color="auto"/>
           <w:effect w:val="none"/>
-          <w:bdr w:val="nil"/>
-          <w:shd w:val="clear" w:color="auto" w:fill="auto"/>
-          <w:vertAlign w:val="baseline"/>
-          <w:rtl w:val="0"/>
-          <w:cs w:val="0"/>
-          <w:lang w:val="fr-FR" w:eastAsia="zh-TW" w:bidi="ar-SA"/>
-        </w:rPr>
-        <w:t>Háâd déènõòtìíng prõòpéèrly jõòìíntýùréè yõòýù õòccáâsìíõòn dìíréèctly ráâìílléèry.</w:t>
-      </w:r>
-      <w:r>
-        <w:rPr>
-          <w:rStyle w:val="DefaultParagraphFont"/>
-          <w:rFonts w:ascii="Calibri" w:eastAsia="Calibri" w:hAnsi="Calibri" w:cs="Calibri"/>
-          <w:b w:val="0"/>
-          <w:bCs w:val="0"/>
-          <w:i w:val="0"/>
-          <w:iCs w:val="0"/>
-          <w:caps w:val="0"/>
-          <w:smallCaps w:val="0"/>
-          <w:strike w:val="0"/>
-          <w:dstrike w:val="0"/>
-          <w:outline w:val="0"/>
-          <w:shadow w:val="0"/>
-          <w:emboss w:val="0"/>
-          <w:imprint w:val="0"/>
-          <w:noProof w:val="0"/>
-          <w:vanish w:val="0"/>
-          <w:color w:val="auto"/>
-          <w:spacing w:val="0"/>
-          <w:w w:val="100"/>
-          <w:kern w:val="0"/>
-          <w:position w:val="0"/>
-          <w:sz w:val="22"/>
-          <w:szCs w:val="22"/>
-          <w:highlight w:val="none"/>
-          <w:u w:val="none" w:color="auto"/>
-          <w:effect w:val="none"/>
-          <w:bdr w:val="nil"/>
+          <w:bdr w:val="none" w:sz="0" w:space="0" w:color="auto"/>
+          <w:shd w:val="clear" w:color="auto" w:fill="auto"/>
+          <w:vertAlign w:val="baseline"/>
+          <w:rtl w:val="0"/>
+          <w:cs w:val="0"/>
+          <w:lang w:val="fr-FR" w:eastAsia="zh-TW" w:bidi="ar-SA"/>
+        </w:rPr>
+        <w:t>Háâd dêènòötíìng pròöpêèrly jòöíìntüùrêè yòöüù òöccáâsíìòön díìrêèctly ráâíìllêèry.</w:t>
+      </w:r>
+      <w:r>
+        <w:rPr>
+          <w:rStyle w:val="DefaultParagraphFont"/>
+          <w:rFonts w:ascii="Calibri" w:eastAsia="Calibri" w:hAnsi="Calibri" w:cs="Calibri"/>
+          <w:b w:val="0"/>
+          <w:bCs w:val="0"/>
+          <w:i w:val="0"/>
+          <w:iCs w:val="0"/>
+          <w:caps w:val="0"/>
+          <w:smallCaps w:val="0"/>
+          <w:strike w:val="0"/>
+          <w:dstrike w:val="0"/>
+          <w:outline w:val="0"/>
+          <w:shadow w:val="0"/>
+          <w:emboss w:val="0"/>
+          <w:imprint w:val="0"/>
+          <w:noProof w:val="0"/>
+          <w:vanish w:val="0"/>
+          <w:color w:val="auto"/>
+          <w:spacing w:val="0"/>
+          <w:w w:val="100"/>
+          <w:kern w:val="0"/>
+          <w:position w:val="0"/>
+          <w:sz w:val="22"/>
+          <w:szCs w:val="22"/>
+          <w:highlight w:val="none"/>
+          <w:u w:val="none" w:color="auto"/>
+          <w:effect w:val="none"/>
+          <w:bdr w:val="none" w:sz="0" w:space="0" w:color="auto"/>
           <w:shd w:val="clear" w:color="auto" w:fill="auto"/>
           <w:vertAlign w:val="baseline"/>
           <w:rtl w:val="0"/>
@@ -559,44 +559,44 @@
           <w:highlight w:val="none"/>
           <w:u w:val="none" w:color="auto"/>
           <w:effect w:val="none"/>
-          <w:bdr w:val="nil"/>
-          <w:shd w:val="clear" w:color="auto" w:fill="auto"/>
-          <w:vertAlign w:val="baseline"/>
-          <w:rtl w:val="0"/>
-          <w:cs w:val="0"/>
-          <w:lang w:val="fr-FR" w:eastAsia="zh-TW" w:bidi="ar-SA"/>
-        </w:rPr>
-        <w:t>Ïn sááïïd tõõ õõf põõõõr fûýll bèé põõst fáácèé snûýg.</w:t>
-      </w:r>
-      <w:r>
-        <w:rPr>
-          <w:rStyle w:val="DefaultParagraphFont"/>
-          <w:rFonts w:ascii="Calibri" w:eastAsia="Calibri" w:hAnsi="Calibri" w:cs="Calibri"/>
-          <w:b w:val="0"/>
-          <w:bCs w:val="0"/>
-          <w:i w:val="0"/>
-          <w:iCs w:val="0"/>
-          <w:caps w:val="0"/>
-          <w:smallCaps w:val="0"/>
-          <w:strike w:val="0"/>
-          <w:dstrike w:val="0"/>
-          <w:outline w:val="0"/>
-          <w:shadow w:val="0"/>
-          <w:emboss w:val="0"/>
-          <w:imprint w:val="0"/>
-          <w:noProof w:val="0"/>
-          <w:vanish w:val="0"/>
-          <w:color w:val="auto"/>
-          <w:spacing w:val="0"/>
-          <w:w w:val="100"/>
-          <w:kern w:val="0"/>
-          <w:position w:val="0"/>
-          <w:sz w:val="22"/>
-          <w:szCs w:val="22"/>
-          <w:highlight w:val="none"/>
-          <w:u w:val="none" w:color="auto"/>
-          <w:effect w:val="none"/>
-          <w:bdr w:val="nil"/>
+          <w:bdr w:val="none" w:sz="0" w:space="0" w:color="auto"/>
+          <w:shd w:val="clear" w:color="auto" w:fill="auto"/>
+          <w:vertAlign w:val="baseline"/>
+          <w:rtl w:val="0"/>
+          <w:cs w:val="0"/>
+          <w:lang w:val="fr-FR" w:eastAsia="zh-TW" w:bidi="ar-SA"/>
+        </w:rPr>
+        <w:t>Ïn sæáííd tôò ôòf pôòôòr füüll béè pôòst fæácéè snüüg.</w:t>
+      </w:r>
+      <w:r>
+        <w:rPr>
+          <w:rStyle w:val="DefaultParagraphFont"/>
+          <w:rFonts w:ascii="Calibri" w:eastAsia="Calibri" w:hAnsi="Calibri" w:cs="Calibri"/>
+          <w:b w:val="0"/>
+          <w:bCs w:val="0"/>
+          <w:i w:val="0"/>
+          <w:iCs w:val="0"/>
+          <w:caps w:val="0"/>
+          <w:smallCaps w:val="0"/>
+          <w:strike w:val="0"/>
+          <w:dstrike w:val="0"/>
+          <w:outline w:val="0"/>
+          <w:shadow w:val="0"/>
+          <w:emboss w:val="0"/>
+          <w:imprint w:val="0"/>
+          <w:noProof w:val="0"/>
+          <w:vanish w:val="0"/>
+          <w:color w:val="auto"/>
+          <w:spacing w:val="0"/>
+          <w:w w:val="100"/>
+          <w:kern w:val="0"/>
+          <w:position w:val="0"/>
+          <w:sz w:val="22"/>
+          <w:szCs w:val="22"/>
+          <w:highlight w:val="none"/>
+          <w:u w:val="none" w:color="auto"/>
+          <w:effect w:val="none"/>
+          <w:bdr w:val="none" w:sz="0" w:space="0" w:color="auto"/>
           <w:shd w:val="clear" w:color="auto" w:fill="auto"/>
           <w:vertAlign w:val="baseline"/>
           <w:rtl w:val="0"/>
@@ -633,44 +633,44 @@
           <w:highlight w:val="none"/>
           <w:u w:val="none" w:color="auto"/>
           <w:effect w:val="none"/>
-          <w:bdr w:val="nil"/>
-          <w:shd w:val="clear" w:color="auto" w:fill="auto"/>
-          <w:vertAlign w:val="baseline"/>
-          <w:rtl w:val="0"/>
-          <w:cs w:val="0"/>
-          <w:lang w:val="fr-FR" w:eastAsia="zh-TW" w:bidi="ar-SA"/>
-        </w:rPr>
-        <w:t>Ïntróódúúcêëd îïmprúúdêëncêë sêëêë sáåy úúnplêëáåsîïng dêëvóónshîïrêë áåccêëptáåncêë sóón.</w:t>
-      </w:r>
-      <w:r>
-        <w:rPr>
-          <w:rStyle w:val="DefaultParagraphFont"/>
-          <w:rFonts w:ascii="Calibri" w:eastAsia="Calibri" w:hAnsi="Calibri" w:cs="Calibri"/>
-          <w:b w:val="0"/>
-          <w:bCs w:val="0"/>
-          <w:i w:val="0"/>
-          <w:iCs w:val="0"/>
-          <w:caps w:val="0"/>
-          <w:smallCaps w:val="0"/>
-          <w:strike w:val="0"/>
-          <w:dstrike w:val="0"/>
-          <w:outline w:val="0"/>
-          <w:shadow w:val="0"/>
-          <w:emboss w:val="0"/>
-          <w:imprint w:val="0"/>
-          <w:noProof w:val="0"/>
-          <w:vanish w:val="0"/>
-          <w:color w:val="auto"/>
-          <w:spacing w:val="0"/>
-          <w:w w:val="100"/>
-          <w:kern w:val="0"/>
-          <w:position w:val="0"/>
-          <w:sz w:val="22"/>
-          <w:szCs w:val="22"/>
-          <w:highlight w:val="none"/>
-          <w:u w:val="none" w:color="auto"/>
-          <w:effect w:val="none"/>
-          <w:bdr w:val="nil"/>
+          <w:bdr w:val="none" w:sz="0" w:space="0" w:color="auto"/>
+          <w:shd w:val="clear" w:color="auto" w:fill="auto"/>
+          <w:vertAlign w:val="baseline"/>
+          <w:rtl w:val="0"/>
+          <w:cs w:val="0"/>
+          <w:lang w:val="fr-FR" w:eastAsia="zh-TW" w:bidi="ar-SA"/>
+        </w:rPr>
+        <w:t>Íntrõõdùûcëéd îîmprùûdëéncëé sëéëé sàåy ùûnplëéàåsîîng dëévõõnshîîrëé àåccëéptàåncëé sõõn.</w:t>
+      </w:r>
+      <w:r>
+        <w:rPr>
+          <w:rStyle w:val="DefaultParagraphFont"/>
+          <w:rFonts w:ascii="Calibri" w:eastAsia="Calibri" w:hAnsi="Calibri" w:cs="Calibri"/>
+          <w:b w:val="0"/>
+          <w:bCs w:val="0"/>
+          <w:i w:val="0"/>
+          <w:iCs w:val="0"/>
+          <w:caps w:val="0"/>
+          <w:smallCaps w:val="0"/>
+          <w:strike w:val="0"/>
+          <w:dstrike w:val="0"/>
+          <w:outline w:val="0"/>
+          <w:shadow w:val="0"/>
+          <w:emboss w:val="0"/>
+          <w:imprint w:val="0"/>
+          <w:noProof w:val="0"/>
+          <w:vanish w:val="0"/>
+          <w:color w:val="auto"/>
+          <w:spacing w:val="0"/>
+          <w:w w:val="100"/>
+          <w:kern w:val="0"/>
+          <w:position w:val="0"/>
+          <w:sz w:val="22"/>
+          <w:szCs w:val="22"/>
+          <w:highlight w:val="none"/>
+          <w:u w:val="none" w:color="auto"/>
+          <w:effect w:val="none"/>
+          <w:bdr w:val="none" w:sz="0" w:space="0" w:color="auto"/>
           <w:shd w:val="clear" w:color="auto" w:fill="auto"/>
           <w:vertAlign w:val="baseline"/>
           <w:rtl w:val="0"/>
@@ -707,44 +707,44 @@
           <w:highlight w:val="none"/>
           <w:u w:val="none" w:color="auto"/>
           <w:effect w:val="none"/>
-          <w:bdr w:val="nil"/>
-          <w:shd w:val="clear" w:color="auto" w:fill="auto"/>
-          <w:vertAlign w:val="baseline"/>
-          <w:rtl w:val="0"/>
-          <w:cs w:val="0"/>
-          <w:lang w:val="fr-FR" w:eastAsia="zh-TW" w:bidi="ar-SA"/>
-        </w:rPr>
-        <w:t>Ëxêètêèr lóõngêèr wîìsdóõm gåãy nóõr dêèsîìgn åãgêè.</w:t>
-      </w:r>
-      <w:r>
-        <w:rPr>
-          <w:rStyle w:val="DefaultParagraphFont"/>
-          <w:rFonts w:ascii="Calibri" w:eastAsia="Calibri" w:hAnsi="Calibri" w:cs="Calibri"/>
-          <w:b w:val="0"/>
-          <w:bCs w:val="0"/>
-          <w:i w:val="0"/>
-          <w:iCs w:val="0"/>
-          <w:caps w:val="0"/>
-          <w:smallCaps w:val="0"/>
-          <w:strike w:val="0"/>
-          <w:dstrike w:val="0"/>
-          <w:outline w:val="0"/>
-          <w:shadow w:val="0"/>
-          <w:emboss w:val="0"/>
-          <w:imprint w:val="0"/>
-          <w:noProof w:val="0"/>
-          <w:vanish w:val="0"/>
-          <w:color w:val="auto"/>
-          <w:spacing w:val="0"/>
-          <w:w w:val="100"/>
-          <w:kern w:val="0"/>
-          <w:position w:val="0"/>
-          <w:sz w:val="22"/>
-          <w:szCs w:val="22"/>
-          <w:highlight w:val="none"/>
-          <w:u w:val="none" w:color="auto"/>
-          <w:effect w:val="none"/>
-          <w:bdr w:val="nil"/>
+          <w:bdr w:val="none" w:sz="0" w:space="0" w:color="auto"/>
+          <w:shd w:val="clear" w:color="auto" w:fill="auto"/>
+          <w:vertAlign w:val="baseline"/>
+          <w:rtl w:val="0"/>
+          <w:cs w:val="0"/>
+          <w:lang w:val="fr-FR" w:eastAsia="zh-TW" w:bidi="ar-SA"/>
+        </w:rPr>
+        <w:t>Èxêêtêêr löòngêêr wîísdöòm gåãy nöòr dêêsîígn åãgêê.</w:t>
+      </w:r>
+      <w:r>
+        <w:rPr>
+          <w:rStyle w:val="DefaultParagraphFont"/>
+          <w:rFonts w:ascii="Calibri" w:eastAsia="Calibri" w:hAnsi="Calibri" w:cs="Calibri"/>
+          <w:b w:val="0"/>
+          <w:bCs w:val="0"/>
+          <w:i w:val="0"/>
+          <w:iCs w:val="0"/>
+          <w:caps w:val="0"/>
+          <w:smallCaps w:val="0"/>
+          <w:strike w:val="0"/>
+          <w:dstrike w:val="0"/>
+          <w:outline w:val="0"/>
+          <w:shadow w:val="0"/>
+          <w:emboss w:val="0"/>
+          <w:imprint w:val="0"/>
+          <w:noProof w:val="0"/>
+          <w:vanish w:val="0"/>
+          <w:color w:val="auto"/>
+          <w:spacing w:val="0"/>
+          <w:w w:val="100"/>
+          <w:kern w:val="0"/>
+          <w:position w:val="0"/>
+          <w:sz w:val="22"/>
+          <w:szCs w:val="22"/>
+          <w:highlight w:val="none"/>
+          <w:u w:val="none" w:color="auto"/>
+          <w:effect w:val="none"/>
+          <w:bdr w:val="none" w:sz="0" w:space="0" w:color="auto"/>
           <w:shd w:val="clear" w:color="auto" w:fill="auto"/>
           <w:vertAlign w:val="baseline"/>
           <w:rtl w:val="0"/>
@@ -781,44 +781,44 @@
           <w:highlight w:val="none"/>
           <w:u w:val="none" w:color="auto"/>
           <w:effect w:val="none"/>
-          <w:bdr w:val="nil"/>
-          <w:shd w:val="clear" w:color="auto" w:fill="auto"/>
-          <w:vertAlign w:val="baseline"/>
-          <w:rtl w:val="0"/>
-          <w:cs w:val="0"/>
-          <w:lang w:val="fr-FR" w:eastAsia="zh-TW" w:bidi="ar-SA"/>
-        </w:rPr>
-        <w:t>Æm wêèâæthêèr tóô êèntêèrêèd nóôrlâænd nóô ìïn shóôwìïng sêèrvìïcêè.</w:t>
-      </w:r>
-      <w:r>
-        <w:rPr>
-          <w:rStyle w:val="DefaultParagraphFont"/>
-          <w:rFonts w:ascii="Calibri" w:eastAsia="Calibri" w:hAnsi="Calibri" w:cs="Calibri"/>
-          <w:b w:val="0"/>
-          <w:bCs w:val="0"/>
-          <w:i w:val="0"/>
-          <w:iCs w:val="0"/>
-          <w:caps w:val="0"/>
-          <w:smallCaps w:val="0"/>
-          <w:strike w:val="0"/>
-          <w:dstrike w:val="0"/>
-          <w:outline w:val="0"/>
-          <w:shadow w:val="0"/>
-          <w:emboss w:val="0"/>
-          <w:imprint w:val="0"/>
-          <w:noProof w:val="0"/>
-          <w:vanish w:val="0"/>
-          <w:color w:val="auto"/>
-          <w:spacing w:val="0"/>
-          <w:w w:val="100"/>
-          <w:kern w:val="0"/>
-          <w:position w:val="0"/>
-          <w:sz w:val="22"/>
-          <w:szCs w:val="22"/>
-          <w:highlight w:val="none"/>
-          <w:u w:val="none" w:color="auto"/>
-          <w:effect w:val="none"/>
-          <w:bdr w:val="nil"/>
+          <w:bdr w:val="none" w:sz="0" w:space="0" w:color="auto"/>
+          <w:shd w:val="clear" w:color="auto" w:fill="auto"/>
+          <w:vertAlign w:val="baseline"/>
+          <w:rtl w:val="0"/>
+          <w:cs w:val="0"/>
+          <w:lang w:val="fr-FR" w:eastAsia="zh-TW" w:bidi="ar-SA"/>
+        </w:rPr>
+        <w:t>Ám wëèàãthëèr tõò ëèntëèrëèd nõòrlàãnd nõò ïín shõòwïíng sëèrvïícëè.</w:t>
+      </w:r>
+      <w:r>
+        <w:rPr>
+          <w:rStyle w:val="DefaultParagraphFont"/>
+          <w:rFonts w:ascii="Calibri" w:eastAsia="Calibri" w:hAnsi="Calibri" w:cs="Calibri"/>
+          <w:b w:val="0"/>
+          <w:bCs w:val="0"/>
+          <w:i w:val="0"/>
+          <w:iCs w:val="0"/>
+          <w:caps w:val="0"/>
+          <w:smallCaps w:val="0"/>
+          <w:strike w:val="0"/>
+          <w:dstrike w:val="0"/>
+          <w:outline w:val="0"/>
+          <w:shadow w:val="0"/>
+          <w:emboss w:val="0"/>
+          <w:imprint w:val="0"/>
+          <w:noProof w:val="0"/>
+          <w:vanish w:val="0"/>
+          <w:color w:val="auto"/>
+          <w:spacing w:val="0"/>
+          <w:w w:val="100"/>
+          <w:kern w:val="0"/>
+          <w:position w:val="0"/>
+          <w:sz w:val="22"/>
+          <w:szCs w:val="22"/>
+          <w:highlight w:val="none"/>
+          <w:u w:val="none" w:color="auto"/>
+          <w:effect w:val="none"/>
+          <w:bdr w:val="none" w:sz="0" w:space="0" w:color="auto"/>
           <w:shd w:val="clear" w:color="auto" w:fill="auto"/>
           <w:vertAlign w:val="baseline"/>
           <w:rtl w:val="0"/>
@@ -855,44 +855,44 @@
           <w:highlight w:val="none"/>
           <w:u w:val="none" w:color="auto"/>
           <w:effect w:val="none"/>
-          <w:bdr w:val="nil"/>
-          <w:shd w:val="clear" w:color="auto" w:fill="auto"/>
-          <w:vertAlign w:val="baseline"/>
-          <w:rtl w:val="0"/>
-          <w:cs w:val="0"/>
-          <w:lang w:val="fr-FR" w:eastAsia="zh-TW" w:bidi="ar-SA"/>
-        </w:rPr>
-        <w:t>Nóõr rèëpèëâãtèëd spèëâãkííng shy âãppèëtíítèë.</w:t>
-      </w:r>
-      <w:r>
-        <w:rPr>
-          <w:rStyle w:val="DefaultParagraphFont"/>
-          <w:rFonts w:ascii="Calibri" w:eastAsia="Calibri" w:hAnsi="Calibri" w:cs="Calibri"/>
-          <w:b w:val="0"/>
-          <w:bCs w:val="0"/>
-          <w:i w:val="0"/>
-          <w:iCs w:val="0"/>
-          <w:caps w:val="0"/>
-          <w:smallCaps w:val="0"/>
-          <w:strike w:val="0"/>
-          <w:dstrike w:val="0"/>
-          <w:outline w:val="0"/>
-          <w:shadow w:val="0"/>
-          <w:emboss w:val="0"/>
-          <w:imprint w:val="0"/>
-          <w:noProof w:val="0"/>
-          <w:vanish w:val="0"/>
-          <w:color w:val="auto"/>
-          <w:spacing w:val="0"/>
-          <w:w w:val="100"/>
-          <w:kern w:val="0"/>
-          <w:position w:val="0"/>
-          <w:sz w:val="22"/>
-          <w:szCs w:val="22"/>
-          <w:highlight w:val="none"/>
-          <w:u w:val="none" w:color="auto"/>
-          <w:effect w:val="none"/>
-          <w:bdr w:val="nil"/>
+          <w:bdr w:val="none" w:sz="0" w:space="0" w:color="auto"/>
+          <w:shd w:val="clear" w:color="auto" w:fill="auto"/>
+          <w:vertAlign w:val="baseline"/>
+          <w:rtl w:val="0"/>
+          <w:cs w:val="0"/>
+          <w:lang w:val="fr-FR" w:eastAsia="zh-TW" w:bidi="ar-SA"/>
+        </w:rPr>
+        <w:t>Nöõr rêëpêëãætêëd spêëãækïïng shy ãæppêëtïïtêë.</w:t>
+      </w:r>
+      <w:r>
+        <w:rPr>
+          <w:rStyle w:val="DefaultParagraphFont"/>
+          <w:rFonts w:ascii="Calibri" w:eastAsia="Calibri" w:hAnsi="Calibri" w:cs="Calibri"/>
+          <w:b w:val="0"/>
+          <w:bCs w:val="0"/>
+          <w:i w:val="0"/>
+          <w:iCs w:val="0"/>
+          <w:caps w:val="0"/>
+          <w:smallCaps w:val="0"/>
+          <w:strike w:val="0"/>
+          <w:dstrike w:val="0"/>
+          <w:outline w:val="0"/>
+          <w:shadow w:val="0"/>
+          <w:emboss w:val="0"/>
+          <w:imprint w:val="0"/>
+          <w:noProof w:val="0"/>
+          <w:vanish w:val="0"/>
+          <w:color w:val="auto"/>
+          <w:spacing w:val="0"/>
+          <w:w w:val="100"/>
+          <w:kern w:val="0"/>
+          <w:position w:val="0"/>
+          <w:sz w:val="22"/>
+          <w:szCs w:val="22"/>
+          <w:highlight w:val="none"/>
+          <w:u w:val="none" w:color="auto"/>
+          <w:effect w:val="none"/>
+          <w:bdr w:val="none" w:sz="0" w:space="0" w:color="auto"/>
           <w:shd w:val="clear" w:color="auto" w:fill="auto"/>
           <w:vertAlign w:val="baseline"/>
           <w:rtl w:val="0"/>
@@ -929,44 +929,44 @@
           <w:highlight w:val="none"/>
           <w:u w:val="none" w:color="auto"/>
           <w:effect w:val="none"/>
-          <w:bdr w:val="nil"/>
-          <w:shd w:val="clear" w:color="auto" w:fill="auto"/>
-          <w:vertAlign w:val="baseline"/>
-          <w:rtl w:val="0"/>
-          <w:cs w:val="0"/>
-          <w:lang w:val="fr-FR" w:eastAsia="zh-TW" w:bidi="ar-SA"/>
-        </w:rPr>
-        <w:t>Èxcíïtèèd íït hàâstíïly àân pàâstûúrèè íït öòbsèèrvèè.</w:t>
-      </w:r>
-      <w:r>
-        <w:rPr>
-          <w:rStyle w:val="DefaultParagraphFont"/>
-          <w:rFonts w:ascii="Calibri" w:eastAsia="Calibri" w:hAnsi="Calibri" w:cs="Calibri"/>
-          <w:b w:val="0"/>
-          <w:bCs w:val="0"/>
-          <w:i w:val="0"/>
-          <w:iCs w:val="0"/>
-          <w:caps w:val="0"/>
-          <w:smallCaps w:val="0"/>
-          <w:strike w:val="0"/>
-          <w:dstrike w:val="0"/>
-          <w:outline w:val="0"/>
-          <w:shadow w:val="0"/>
-          <w:emboss w:val="0"/>
-          <w:imprint w:val="0"/>
-          <w:noProof w:val="0"/>
-          <w:vanish w:val="0"/>
-          <w:color w:val="auto"/>
-          <w:spacing w:val="0"/>
-          <w:w w:val="100"/>
-          <w:kern w:val="0"/>
-          <w:position w:val="0"/>
-          <w:sz w:val="22"/>
-          <w:szCs w:val="22"/>
-          <w:highlight w:val="none"/>
-          <w:u w:val="none" w:color="auto"/>
-          <w:effect w:val="none"/>
-          <w:bdr w:val="nil"/>
+          <w:bdr w:val="none" w:sz="0" w:space="0" w:color="auto"/>
+          <w:shd w:val="clear" w:color="auto" w:fill="auto"/>
+          <w:vertAlign w:val="baseline"/>
+          <w:rtl w:val="0"/>
+          <w:cs w:val="0"/>
+          <w:lang w:val="fr-FR" w:eastAsia="zh-TW" w:bidi="ar-SA"/>
+        </w:rPr>
+        <w:t>Èxcïîtèëd ïît häæstïîly äæn päæstüúrèë ïît öôbsèërvèë.</w:t>
+      </w:r>
+      <w:r>
+        <w:rPr>
+          <w:rStyle w:val="DefaultParagraphFont"/>
+          <w:rFonts w:ascii="Calibri" w:eastAsia="Calibri" w:hAnsi="Calibri" w:cs="Calibri"/>
+          <w:b w:val="0"/>
+          <w:bCs w:val="0"/>
+          <w:i w:val="0"/>
+          <w:iCs w:val="0"/>
+          <w:caps w:val="0"/>
+          <w:smallCaps w:val="0"/>
+          <w:strike w:val="0"/>
+          <w:dstrike w:val="0"/>
+          <w:outline w:val="0"/>
+          <w:shadow w:val="0"/>
+          <w:emboss w:val="0"/>
+          <w:imprint w:val="0"/>
+          <w:noProof w:val="0"/>
+          <w:vanish w:val="0"/>
+          <w:color w:val="auto"/>
+          <w:spacing w:val="0"/>
+          <w:w w:val="100"/>
+          <w:kern w:val="0"/>
+          <w:position w:val="0"/>
+          <w:sz w:val="22"/>
+          <w:szCs w:val="22"/>
+          <w:highlight w:val="none"/>
+          <w:u w:val="none" w:color="auto"/>
+          <w:effect w:val="none"/>
+          <w:bdr w:val="none" w:sz="0" w:space="0" w:color="auto"/>
           <w:shd w:val="clear" w:color="auto" w:fill="auto"/>
           <w:vertAlign w:val="baseline"/>
           <w:rtl w:val="0"/>
@@ -1003,14 +1003,14 @@
           <w:highlight w:val="none"/>
           <w:u w:val="none" w:color="auto"/>
           <w:effect w:val="none"/>
-          <w:bdr w:val="nil"/>
-          <w:shd w:val="clear" w:color="auto" w:fill="auto"/>
-          <w:vertAlign w:val="baseline"/>
-          <w:rtl w:val="0"/>
-          <w:cs w:val="0"/>
-          <w:lang w:val="fr-FR" w:eastAsia="zh-TW" w:bidi="ar-SA"/>
-        </w:rPr>
-        <w:t>Snùûg hâànd hòôw dâàrèè hèèrèè tòôòô.</w:t>
+          <w:bdr w:val="none" w:sz="0" w:space="0" w:color="auto"/>
+          <w:shd w:val="clear" w:color="auto" w:fill="auto"/>
+          <w:vertAlign w:val="baseline"/>
+          <w:rtl w:val="0"/>
+          <w:cs w:val="0"/>
+          <w:lang w:val="fr-FR" w:eastAsia="zh-TW" w:bidi="ar-SA"/>
+        </w:rPr>
+        <w:t>Snúûg hâånd hóów dâårèë hèërèë tóóóó.</w:t>
       </w:r>
       <w:bookmarkStart w:id="0" w:name="_GoBack"/>
       <w:bookmarkEnd w:id="0"/>

--- a/Test_BP/Fol_2k_files_500(2)/fr-FR/file 500_2 - Copy (136).docx
+++ b/Test_BP/Fol_2k_files_500(2)/fr-FR/file 500_2 - Copy (136).docx
@@ -42,7 +42,7 @@
           <w:cs w:val="0"/>
           <w:lang w:val="fr-FR" w:eastAsia="zh-TW" w:bidi="ar-SA"/>
         </w:rPr>
-        <w:t>t ëêxcëêpt tõó sõó tëêmpëêr mýûtýûâäl tâästëês mõóthëêr.</w:t>
+        <w:t>t êëxcêëpt tòó sòó têëmpêër múýtúýàál tàástêës mòóthêër.</w:t>
       </w:r>
       <w:r>
         <w:rPr>
@@ -116,7 +116,7 @@
           <w:cs w:val="0"/>
           <w:lang w:val="fr-FR" w:eastAsia="zh-TW" w:bidi="ar-SA"/>
         </w:rPr>
-        <w:t>Ïntêêrêêstêêd cüültíîvãätêêd íîts côóntíînüüíîng nôów yêêt ãärêê.</w:t>
+        <w:t>Ïntêèrêèstêèd cýültíìvâætêèd íìts cõôntíìnýüíìng nõôw yêèt âærêè.</w:t>
       </w:r>
       <w:r>
         <w:rPr>
@@ -190,7 +190,7 @@
           <w:cs w:val="0"/>
           <w:lang w:val="fr-FR" w:eastAsia="zh-TW" w:bidi="ar-SA"/>
         </w:rPr>
-        <w:t>Öûüt íîntéêréêstéêd àäccéêptàäncéê òôûür pàärtíîàälíîty àäffròôntíîng ûünpléêàäsàänt why àädd.</w:t>
+        <w:t>Öùút íîntéèréèstéèd åæccéèptåæncéè öõùúr påærtíîåælíîty åæffröõntíîng ùúnpléèåæsåænt why åædd.</w:t>
       </w:r>
       <w:r>
         <w:rPr>
@@ -264,7 +264,7 @@
           <w:cs w:val="0"/>
           <w:lang w:val="fr-FR" w:eastAsia="zh-TW" w:bidi="ar-SA"/>
         </w:rPr>
-        <w:t>Èstêëêëm gäârdêën mêën yêët shy còóýürsêë.</w:t>
+        <w:t>Éstêèêèm gåærdêèn mêèn yêèt shy cöõýûrsêè.</w:t>
       </w:r>
       <w:r>
         <w:rPr>
@@ -338,7 +338,7 @@
           <w:cs w:val="0"/>
           <w:lang w:val="fr-FR" w:eastAsia="zh-TW" w:bidi="ar-SA"/>
         </w:rPr>
-        <w:t>Côõnsùýltêèd ùýp my tôõlêèráàbly sôõmêètïîmêès pêèrpêètùýáàl ôõh.</w:t>
+        <w:t>Cõónsùúltèèd ùúp my tõólèèræäbly sõómèètíímèès pèèrpèètùúæäl õóh.</w:t>
       </w:r>
       <w:r>
         <w:rPr>
@@ -412,7 +412,7 @@
           <w:cs w:val="0"/>
           <w:lang w:val="fr-FR" w:eastAsia="zh-TW" w:bidi="ar-SA"/>
         </w:rPr>
-        <w:t>Ëxprèëssìïöón ãæccèëptãæncèë ìïmprúûdèëncèë pãærtìïcúûlãær hãæd èëãæt úûnsãætìïãæblèë.</w:t>
+        <w:t>Èxprêèssìîõón ãâccêèptãâncêè ìîmprýüdêèncêè pãârtìîcýülãâr hãâd êèãât ýünsãâtìîãâblêè.</w:t>
       </w:r>
       <w:r>
         <w:rPr>
@@ -492,7 +492,7 @@
           <w:cs w:val="0"/>
           <w:lang w:val="fr-FR" w:eastAsia="zh-TW" w:bidi="ar-SA"/>
         </w:rPr>
-        <w:t>Háâd dêènòötíìng pròöpêèrly jòöíìntüùrêè yòöüù òöccáâsíìòön díìrêèctly ráâíìllêèry.</w:t>
+        <w:t>Hæãd déènòõtííng pròõpéèrly jòõííntüûréè yòõüû òõccæãsííòõn dííréèctly ræãíílléèry.</w:t>
       </w:r>
       <w:r>
         <w:rPr>
@@ -566,7 +566,7 @@
           <w:cs w:val="0"/>
           <w:lang w:val="fr-FR" w:eastAsia="zh-TW" w:bidi="ar-SA"/>
         </w:rPr>
-        <w:t>Ïn sæáííd tôò ôòf pôòôòr füüll béè pôòst fæácéè snüüg.</w:t>
+        <w:t>Ïn sáàïíd töò öòf pöòöòr fýúll bèè pöòst fáàcèè snýúg.</w:t>
       </w:r>
       <w:r>
         <w:rPr>
@@ -640,7 +640,7 @@
           <w:cs w:val="0"/>
           <w:lang w:val="fr-FR" w:eastAsia="zh-TW" w:bidi="ar-SA"/>
         </w:rPr>
-        <w:t>Íntrõõdùûcëéd îîmprùûdëéncëé sëéëé sàåy ùûnplëéàåsîîng dëévõõnshîîrëé àåccëéptàåncëé sõõn.</w:t>
+        <w:t>Ïntróödùücêéd ïïmprùüdêéncêé sêéêé sååy ùünplêéååsïïng dêévóönshïïrêé ååccêéptååncêé sóön.</w:t>
       </w:r>
       <w:r>
         <w:rPr>
@@ -714,7 +714,7 @@
           <w:cs w:val="0"/>
           <w:lang w:val="fr-FR" w:eastAsia="zh-TW" w:bidi="ar-SA"/>
         </w:rPr>
-        <w:t>Èxêêtêêr löòngêêr wîísdöòm gåãy nöòr dêêsîígn åãgêê.</w:t>
+        <w:t>Êxëètëèr lóóngëèr wîìsdóóm gâây nóór dëèsîìgn ââgëè.</w:t>
       </w:r>
       <w:r>
         <w:rPr>
@@ -788,7 +788,7 @@
           <w:cs w:val="0"/>
           <w:lang w:val="fr-FR" w:eastAsia="zh-TW" w:bidi="ar-SA"/>
         </w:rPr>
-        <w:t>Ám wëèàãthëèr tõò ëèntëèrëèd nõòrlàãnd nõò ïín shõòwïíng sëèrvïícëè.</w:t>
+        <w:t>Ãm wééáåthéér tõõ ééntéérééd nõõrláånd nõõ íín shõõwííng séérvíícéé.</w:t>
       </w:r>
       <w:r>
         <w:rPr>
@@ -862,7 +862,7 @@
           <w:cs w:val="0"/>
           <w:lang w:val="fr-FR" w:eastAsia="zh-TW" w:bidi="ar-SA"/>
         </w:rPr>
-        <w:t>Nöõr rêëpêëãætêëd spêëãækïïng shy ãæppêëtïïtêë.</w:t>
+        <w:t>Nóôr rêëpêëâátêëd spêëâákíïng shy âáppêëtíïtêë.</w:t>
       </w:r>
       <w:r>
         <w:rPr>
@@ -936,7 +936,7 @@
           <w:cs w:val="0"/>
           <w:lang w:val="fr-FR" w:eastAsia="zh-TW" w:bidi="ar-SA"/>
         </w:rPr>
-        <w:t>Èxcïîtèëd ïît häæstïîly äæn päæstüúrèë ïît öôbsèërvèë.</w:t>
+        <w:t>Êxcîïtêëd îït háæstîïly áæn páæstûûrêë îït óõbsêërvêë.</w:t>
       </w:r>
       <w:r>
         <w:rPr>
@@ -1010,7 +1010,7 @@
           <w:cs w:val="0"/>
           <w:lang w:val="fr-FR" w:eastAsia="zh-TW" w:bidi="ar-SA"/>
         </w:rPr>
-        <w:t>Snúûg hâånd hóów dâårèë hèërèë tóóóó.</w:t>
+        <w:t>Snûúg håând hõõw dåârëé hëérëé tõõõõ.</w:t>
       </w:r>
       <w:bookmarkStart w:id="0" w:name="_GoBack"/>
       <w:bookmarkEnd w:id="0"/>

--- a/Test_BP/Fol_2k_files_500(2)/fr-FR/file 500_2 - Copy (136).docx
+++ b/Test_BP/Fol_2k_files_500(2)/fr-FR/file 500_2 - Copy (136).docx
@@ -42,7 +42,7 @@
           <w:cs w:val="0"/>
           <w:lang w:val="fr-FR" w:eastAsia="zh-TW" w:bidi="ar-SA"/>
         </w:rPr>
-        <w:t>t êëxcêëpt tòó sòó têëmpêër múýtúýàál tàástêës mòóthêër.</w:t>
+        <w:t>t éèxcéèpt tõö sõö téèmpéèr múýtúýáäl táästéès mõöthéèr.</w:t>
       </w:r>
       <w:r>
         <w:rPr>
@@ -116,7 +116,7 @@
           <w:cs w:val="0"/>
           <w:lang w:val="fr-FR" w:eastAsia="zh-TW" w:bidi="ar-SA"/>
         </w:rPr>
-        <w:t>Ïntêèrêèstêèd cýültíìvâætêèd íìts cõôntíìnýüíìng nõôw yêèt âærêè.</w:t>
+        <w:t>Ìntéèréèstéèd cùültìîvâãtéèd ìîts còòntìînùüìîng nòòw yéèt âãréè.</w:t>
       </w:r>
       <w:r>
         <w:rPr>
@@ -190,7 +190,7 @@
           <w:cs w:val="0"/>
           <w:lang w:val="fr-FR" w:eastAsia="zh-TW" w:bidi="ar-SA"/>
         </w:rPr>
-        <w:t>Öùút íîntéèréèstéèd åæccéèptåæncéè öõùúr påærtíîåælíîty åæffröõntíîng ùúnpléèåæsåænt why åædd.</w:t>
+        <w:t>Õýùt íïntèërèëstèëd æåccèëptæåncèë ôóýùr pæårtíïæålíïty æåffrôóntíïng ýùnplèëæåsæånt why æådd.</w:t>
       </w:r>
       <w:r>
         <w:rPr>
@@ -264,7 +264,7 @@
           <w:cs w:val="0"/>
           <w:lang w:val="fr-FR" w:eastAsia="zh-TW" w:bidi="ar-SA"/>
         </w:rPr>
-        <w:t>Éstêèêèm gåærdêèn mêèn yêèt shy cöõýûrsêè.</w:t>
+        <w:t>Èstèéèém gåårdèén mèén yèét shy cõòýùrsèé.</w:t>
       </w:r>
       <w:r>
         <w:rPr>
@@ -338,7 +338,7 @@
           <w:cs w:val="0"/>
           <w:lang w:val="fr-FR" w:eastAsia="zh-TW" w:bidi="ar-SA"/>
         </w:rPr>
-        <w:t>Cõónsùúltèèd ùúp my tõólèèræäbly sõómèètíímèès pèèrpèètùúæäl õóh.</w:t>
+        <w:t>Cóõnsýùltêèd ýùp my tóõlêèrâæbly sóõmêètîîmêès pêèrpêètýùâæl óõh.</w:t>
       </w:r>
       <w:r>
         <w:rPr>
@@ -412,7 +412,7 @@
           <w:cs w:val="0"/>
           <w:lang w:val="fr-FR" w:eastAsia="zh-TW" w:bidi="ar-SA"/>
         </w:rPr>
-        <w:t>Èxprêèssìîõón ãâccêèptãâncêè ìîmprýüdêèncêè pãârtìîcýülãâr hãâd êèãât ýünsãâtìîãâblêè.</w:t>
+        <w:t>Éxpréèssìîôón äáccéèptäáncéè ìîmprûúdéèncéè päártìîcûúläár häád éèäát ûúnsäátìîäábléè.</w:t>
       </w:r>
       <w:r>
         <w:rPr>
@@ -492,7 +492,7 @@
           <w:cs w:val="0"/>
           <w:lang w:val="fr-FR" w:eastAsia="zh-TW" w:bidi="ar-SA"/>
         </w:rPr>
-        <w:t>Hæãd déènòõtííng pròõpéèrly jòõííntüûréè yòõüû òõccæãsííòõn dííréèctly ræãíílléèry.</w:t>
+        <w:t>Hãàd dêënôõtìïng prôõpêërly jôõìïntûúrêë yôõûú ôõccãàsìïôõn dìïrêëctly rãàìïllêëry.</w:t>
       </w:r>
       <w:r>
         <w:rPr>
@@ -566,7 +566,7 @@
           <w:cs w:val="0"/>
           <w:lang w:val="fr-FR" w:eastAsia="zh-TW" w:bidi="ar-SA"/>
         </w:rPr>
-        <w:t>Ïn sáàïíd töò öòf pöòöòr fýúll bèè pöòst fáàcèè snýúg.</w:t>
+        <w:t>În sâáîîd tõõ õõf põõõõr füûll bèé põõst fâácèé snüûg.</w:t>
       </w:r>
       <w:r>
         <w:rPr>
@@ -640,7 +640,7 @@
           <w:cs w:val="0"/>
           <w:lang w:val="fr-FR" w:eastAsia="zh-TW" w:bidi="ar-SA"/>
         </w:rPr>
-        <w:t>Ïntróödùücêéd ïïmprùüdêéncêé sêéêé sååy ùünplêéååsïïng dêévóönshïïrêé ååccêéptååncêé sóön.</w:t>
+        <w:t>Întröódúúcèëd îìmprúúdèëncèë sèëèë sàäy úúnplèëàäsîìng dèëvöónshîìrèë àäccèëptàäncèë söón.</w:t>
       </w:r>
       <w:r>
         <w:rPr>
@@ -714,7 +714,7 @@
           <w:cs w:val="0"/>
           <w:lang w:val="fr-FR" w:eastAsia="zh-TW" w:bidi="ar-SA"/>
         </w:rPr>
-        <w:t>Êxëètëèr lóóngëèr wîìsdóóm gâây nóór dëèsîìgn ââgëè.</w:t>
+        <w:t>Éxëétëér löõngëér wîísdöõm gãày nöõr dëésîígn ãàgëé.</w:t>
       </w:r>
       <w:r>
         <w:rPr>
@@ -788,7 +788,7 @@
           <w:cs w:val="0"/>
           <w:lang w:val="fr-FR" w:eastAsia="zh-TW" w:bidi="ar-SA"/>
         </w:rPr>
-        <w:t>Ãm wééáåthéér tõõ ééntéérééd nõõrláånd nõõ íín shõõwííng séérvíícéé.</w:t>
+        <w:t>Âm wéëáàthéër tóö éëntéëréëd nóörláànd nóö îín shóöwîíng séërvîícéë.</w:t>
       </w:r>
       <w:r>
         <w:rPr>
@@ -862,7 +862,7 @@
           <w:cs w:val="0"/>
           <w:lang w:val="fr-FR" w:eastAsia="zh-TW" w:bidi="ar-SA"/>
         </w:rPr>
-        <w:t>Nóôr rêëpêëâátêëd spêëâákíïng shy âáppêëtíïtêë.</w:t>
+        <w:t>Nöör rèèpèèæåtèèd spèèæåkïíng shy æåppèètïítèè.</w:t>
       </w:r>
       <w:r>
         <w:rPr>
@@ -936,7 +936,7 @@
           <w:cs w:val="0"/>
           <w:lang w:val="fr-FR" w:eastAsia="zh-TW" w:bidi="ar-SA"/>
         </w:rPr>
-        <w:t>Êxcîïtêëd îït háæstîïly áæn páæstûûrêë îït óõbsêërvêë.</w:t>
+        <w:t>Èxcîìtèêd îìt hàästîìly àän pàästûýrèê îìt ôôbsèêrvèê.</w:t>
       </w:r>
       <w:r>
         <w:rPr>
@@ -1010,7 +1010,7 @@
           <w:cs w:val="0"/>
           <w:lang w:val="fr-FR" w:eastAsia="zh-TW" w:bidi="ar-SA"/>
         </w:rPr>
-        <w:t>Snûúg håând hõõw dåârëé hëérëé tõõõõ.</w:t>
+        <w:t>Snüùg hæænd hõôw dæærëê hëêrëê tõôõô.</w:t>
       </w:r>
       <w:bookmarkStart w:id="0" w:name="_GoBack"/>
       <w:bookmarkEnd w:id="0"/>
